--- a/contents/c/C8.docx
+++ b/contents/c/C8.docx
@@ -4,53 +4,665 @@
   <w:body>
     <w:p>
       <w:pPr>
-        <w:pStyle w:val="a3"/>
-        <w:numPr>
-          <w:ilvl w:val="0"/>
-          <w:numId w:val="1"/>
-        </w:numPr>
-        <w:ind w:firstLineChars="0"/>
-        <w:rPr>
-          <w:sz w:val="24"/>
+        <w:pStyle w:val="a4"/>
+        <w:shd w:val="clear" w:color="auto" w:fill="FFFFFF"/>
+        <w:spacing w:before="0" w:beforeAutospacing="0" w:after="150" w:afterAutospacing="0"/>
+        <w:rPr>
+          <w:rFonts w:ascii="Helvetica" w:hAnsi="Helvetica" w:cs="Helvetica"/>
+          <w:sz w:val="21"/>
+          <w:szCs w:val="21"/>
         </w:rPr>
       </w:pPr>
       <w:r>
         <w:rPr>
-          <w:rFonts w:hint="eastAsia"/>
-          <w:sz w:val="24"/>
-        </w:rPr>
-        <w:t>创建一个含有4个结点的</w:t>
-      </w:r>
-      <w:bookmarkStart w:id="0" w:name="_GoBack"/>
-      <w:bookmarkEnd w:id="0"/>
-      <w:r>
-        <w:rPr>
-          <w:rFonts w:hint="eastAsia"/>
-          <w:sz w:val="24"/>
-        </w:rPr>
-        <w:t>静态链表，结点包含一个整数和指向下一个结点的指针。结点整数值取随机数。完成链表的创建和打印。并对链表排序</w:t>
+          <w:rFonts w:ascii="Helvetica" w:hAnsi="Helvetica" w:cs="Helvetica" w:hint="eastAsia"/>
+          <w:sz w:val="21"/>
+          <w:szCs w:val="21"/>
+        </w:rPr>
+        <w:t>1</w:t>
+      </w:r>
+      <w:r>
+        <w:rPr>
+          <w:rFonts w:ascii="Helvetica" w:hAnsi="Helvetica" w:cs="Helvetica" w:hint="eastAsia"/>
+          <w:sz w:val="21"/>
+          <w:szCs w:val="21"/>
+        </w:rPr>
+        <w:t>，</w:t>
+      </w:r>
+      <w:r>
+        <w:rPr>
+          <w:rFonts w:ascii="Helvetica" w:hAnsi="Helvetica" w:cs="Helvetica"/>
+          <w:sz w:val="21"/>
+          <w:szCs w:val="21"/>
+        </w:rPr>
+        <w:t>A peak element is an element that is greater than its neighbors.</w:t>
+      </w:r>
+    </w:p>
+    <w:p>
+      <w:pPr>
+        <w:pStyle w:val="a4"/>
+        <w:shd w:val="clear" w:color="auto" w:fill="FFFFFF"/>
+        <w:spacing w:before="0" w:beforeAutospacing="0" w:after="150" w:afterAutospacing="0"/>
+        <w:rPr>
+          <w:rFonts w:ascii="Helvetica" w:hAnsi="Helvetica" w:cs="Helvetica"/>
+          <w:sz w:val="21"/>
+          <w:szCs w:val="21"/>
+        </w:rPr>
+      </w:pPr>
+      <w:r>
+        <w:rPr>
+          <w:rFonts w:ascii="Helvetica" w:hAnsi="Helvetica" w:cs="Helvetica"/>
+          <w:sz w:val="21"/>
+          <w:szCs w:val="21"/>
+        </w:rPr>
+        <w:t>Given an input array where</w:t>
+      </w:r>
+      <w:r>
+        <w:rPr>
+          <w:rStyle w:val="apple-converted-space"/>
+          <w:rFonts w:ascii="Helvetica" w:hAnsi="Helvetica" w:cs="Helvetica"/>
+          <w:sz w:val="21"/>
+          <w:szCs w:val="21"/>
+        </w:rPr>
+        <w:t> </w:t>
+      </w:r>
+      <w:proofErr w:type="spellStart"/>
+      <w:r>
+        <w:rPr>
+          <w:rStyle w:val="HTML"/>
+          <w:rFonts w:ascii="Consolas" w:hAnsi="Consolas"/>
+          <w:sz w:val="19"/>
+          <w:szCs w:val="19"/>
+          <w:shd w:val="clear" w:color="auto" w:fill="F9F2F4"/>
+        </w:rPr>
+        <w:t>num</w:t>
+      </w:r>
+      <w:proofErr w:type="spellEnd"/>
+      <w:r>
+        <w:rPr>
+          <w:rStyle w:val="HTML"/>
+          <w:rFonts w:ascii="Consolas" w:hAnsi="Consolas"/>
+          <w:sz w:val="19"/>
+          <w:szCs w:val="19"/>
+          <w:shd w:val="clear" w:color="auto" w:fill="F9F2F4"/>
+        </w:rPr>
+        <w:t>[</w:t>
+      </w:r>
+      <w:proofErr w:type="spellStart"/>
+      <w:r>
+        <w:rPr>
+          <w:rStyle w:val="HTML"/>
+          <w:rFonts w:ascii="Consolas" w:hAnsi="Consolas"/>
+          <w:sz w:val="19"/>
+          <w:szCs w:val="19"/>
+          <w:shd w:val="clear" w:color="auto" w:fill="F9F2F4"/>
+        </w:rPr>
+        <w:t>i</w:t>
+      </w:r>
+      <w:proofErr w:type="spellEnd"/>
+      <w:r>
+        <w:rPr>
+          <w:rStyle w:val="HTML"/>
+          <w:rFonts w:ascii="Consolas" w:hAnsi="Consolas"/>
+          <w:sz w:val="19"/>
+          <w:szCs w:val="19"/>
+          <w:shd w:val="clear" w:color="auto" w:fill="F9F2F4"/>
+        </w:rPr>
+        <w:t xml:space="preserve">] ≠ </w:t>
+      </w:r>
+      <w:proofErr w:type="spellStart"/>
+      <w:proofErr w:type="gramStart"/>
+      <w:r>
+        <w:rPr>
+          <w:rStyle w:val="HTML"/>
+          <w:rFonts w:ascii="Consolas" w:hAnsi="Consolas"/>
+          <w:sz w:val="19"/>
+          <w:szCs w:val="19"/>
+          <w:shd w:val="clear" w:color="auto" w:fill="F9F2F4"/>
+        </w:rPr>
+        <w:t>num</w:t>
+      </w:r>
+      <w:proofErr w:type="spellEnd"/>
+      <w:r>
+        <w:rPr>
+          <w:rStyle w:val="HTML"/>
+          <w:rFonts w:ascii="Consolas" w:hAnsi="Consolas"/>
+          <w:sz w:val="19"/>
+          <w:szCs w:val="19"/>
+          <w:shd w:val="clear" w:color="auto" w:fill="F9F2F4"/>
+        </w:rPr>
+        <w:t>[</w:t>
+      </w:r>
+      <w:proofErr w:type="gramEnd"/>
+      <w:r>
+        <w:rPr>
+          <w:rStyle w:val="HTML"/>
+          <w:rFonts w:ascii="Consolas" w:hAnsi="Consolas"/>
+          <w:sz w:val="19"/>
+          <w:szCs w:val="19"/>
+          <w:shd w:val="clear" w:color="auto" w:fill="F9F2F4"/>
+        </w:rPr>
+        <w:t>i+1]</w:t>
+      </w:r>
+      <w:r>
+        <w:rPr>
+          <w:rFonts w:ascii="Helvetica" w:hAnsi="Helvetica" w:cs="Helvetica"/>
+          <w:sz w:val="21"/>
+          <w:szCs w:val="21"/>
+        </w:rPr>
+        <w:t>, find a peak element and return its index.</w:t>
+      </w:r>
+    </w:p>
+    <w:p>
+      <w:pPr>
+        <w:pStyle w:val="a4"/>
+        <w:shd w:val="clear" w:color="auto" w:fill="FFFFFF"/>
+        <w:spacing w:before="0" w:beforeAutospacing="0" w:after="150" w:afterAutospacing="0"/>
+        <w:rPr>
+          <w:rFonts w:ascii="Helvetica" w:hAnsi="Helvetica" w:cs="Helvetica"/>
+          <w:sz w:val="21"/>
+          <w:szCs w:val="21"/>
+        </w:rPr>
+      </w:pPr>
+      <w:r>
+        <w:rPr>
+          <w:rFonts w:ascii="Helvetica" w:hAnsi="Helvetica" w:cs="Helvetica"/>
+          <w:sz w:val="21"/>
+          <w:szCs w:val="21"/>
+        </w:rPr>
+        <w:t>The array may contain multiple peaks</w:t>
+      </w:r>
+      <w:proofErr w:type="gramStart"/>
+      <w:r>
+        <w:rPr>
+          <w:rFonts w:ascii="Helvetica" w:hAnsi="Helvetica" w:cs="Helvetica"/>
+          <w:sz w:val="21"/>
+          <w:szCs w:val="21"/>
+        </w:rPr>
+        <w:t xml:space="preserve">, </w:t>
+      </w:r>
+      <w:r>
+        <w:rPr>
+          <w:rFonts w:ascii="Helvetica" w:hAnsi="Helvetica" w:cs="Helvetica"/>
+          <w:sz w:val="21"/>
+          <w:szCs w:val="21"/>
+        </w:rPr>
+        <w:t xml:space="preserve"> </w:t>
+      </w:r>
+      <w:r>
+        <w:rPr>
+          <w:rFonts w:ascii="Helvetica" w:hAnsi="Helvetica" w:cs="Helvetica"/>
+          <w:sz w:val="21"/>
+          <w:szCs w:val="21"/>
+        </w:rPr>
+        <w:t>in</w:t>
+      </w:r>
+      <w:proofErr w:type="gramEnd"/>
+      <w:r>
+        <w:rPr>
+          <w:rFonts w:ascii="Helvetica" w:hAnsi="Helvetica" w:cs="Helvetica"/>
+          <w:sz w:val="21"/>
+          <w:szCs w:val="21"/>
+        </w:rPr>
+        <w:t xml:space="preserve"> that case return the index to any one of the peaks is fine.</w:t>
+      </w:r>
+    </w:p>
+    <w:p>
+      <w:pPr>
+        <w:pStyle w:val="a4"/>
+        <w:shd w:val="clear" w:color="auto" w:fill="FFFFFF"/>
+        <w:spacing w:before="0" w:beforeAutospacing="0" w:after="150" w:afterAutospacing="0"/>
+        <w:rPr>
+          <w:rFonts w:ascii="Helvetica" w:hAnsi="Helvetica" w:cs="Helvetica"/>
+          <w:sz w:val="21"/>
+          <w:szCs w:val="21"/>
+        </w:rPr>
+      </w:pPr>
+      <w:r>
+        <w:rPr>
+          <w:rFonts w:ascii="Helvetica" w:hAnsi="Helvetica" w:cs="Helvetica"/>
+          <w:sz w:val="21"/>
+          <w:szCs w:val="21"/>
+        </w:rPr>
+        <w:t>You may imagine that</w:t>
+      </w:r>
+      <w:r>
+        <w:rPr>
+          <w:rStyle w:val="apple-converted-space"/>
+          <w:rFonts w:ascii="Helvetica" w:hAnsi="Helvetica" w:cs="Helvetica"/>
+          <w:sz w:val="21"/>
+          <w:szCs w:val="21"/>
+        </w:rPr>
+        <w:t> </w:t>
+      </w:r>
+      <w:proofErr w:type="spellStart"/>
+      <w:proofErr w:type="gramStart"/>
+      <w:r>
+        <w:rPr>
+          <w:rStyle w:val="HTML"/>
+          <w:rFonts w:ascii="Consolas" w:hAnsi="Consolas"/>
+          <w:sz w:val="19"/>
+          <w:szCs w:val="19"/>
+          <w:shd w:val="clear" w:color="auto" w:fill="F9F2F4"/>
+        </w:rPr>
+        <w:t>num</w:t>
+      </w:r>
+      <w:proofErr w:type="spellEnd"/>
+      <w:r>
+        <w:rPr>
+          <w:rStyle w:val="HTML"/>
+          <w:rFonts w:ascii="Consolas" w:hAnsi="Consolas"/>
+          <w:sz w:val="19"/>
+          <w:szCs w:val="19"/>
+          <w:shd w:val="clear" w:color="auto" w:fill="F9F2F4"/>
+        </w:rPr>
+        <w:t>[</w:t>
+      </w:r>
+      <w:proofErr w:type="gramEnd"/>
+      <w:r>
+        <w:rPr>
+          <w:rStyle w:val="HTML"/>
+          <w:rFonts w:ascii="Consolas" w:hAnsi="Consolas"/>
+          <w:sz w:val="19"/>
+          <w:szCs w:val="19"/>
+          <w:shd w:val="clear" w:color="auto" w:fill="F9F2F4"/>
+        </w:rPr>
+        <w:t xml:space="preserve">-1] = </w:t>
+      </w:r>
+      <w:proofErr w:type="spellStart"/>
+      <w:r>
+        <w:rPr>
+          <w:rStyle w:val="HTML"/>
+          <w:rFonts w:ascii="Consolas" w:hAnsi="Consolas"/>
+          <w:sz w:val="19"/>
+          <w:szCs w:val="19"/>
+          <w:shd w:val="clear" w:color="auto" w:fill="F9F2F4"/>
+        </w:rPr>
+        <w:t>num</w:t>
+      </w:r>
+      <w:proofErr w:type="spellEnd"/>
+      <w:r>
+        <w:rPr>
+          <w:rStyle w:val="HTML"/>
+          <w:rFonts w:ascii="Consolas" w:hAnsi="Consolas"/>
+          <w:sz w:val="19"/>
+          <w:szCs w:val="19"/>
+          <w:shd w:val="clear" w:color="auto" w:fill="F9F2F4"/>
+        </w:rPr>
+        <w:t>[n] = -∞</w:t>
+      </w:r>
+      <w:r>
+        <w:rPr>
+          <w:rFonts w:ascii="Helvetica" w:hAnsi="Helvetica" w:cs="Helvetica"/>
+          <w:sz w:val="21"/>
+          <w:szCs w:val="21"/>
+        </w:rPr>
+        <w:t xml:space="preserve"> and you should finish it in O(</w:t>
+      </w:r>
+      <w:proofErr w:type="spellStart"/>
+      <w:r>
+        <w:rPr>
+          <w:rFonts w:ascii="Helvetica" w:hAnsi="Helvetica" w:cs="Helvetica"/>
+          <w:sz w:val="21"/>
+          <w:szCs w:val="21"/>
+        </w:rPr>
+        <w:t>lg</w:t>
+      </w:r>
+      <w:proofErr w:type="spellEnd"/>
+      <w:r>
+        <w:rPr>
+          <w:rFonts w:ascii="Helvetica" w:hAnsi="Helvetica" w:cs="Helvetica"/>
+          <w:sz w:val="21"/>
+          <w:szCs w:val="21"/>
+        </w:rPr>
+        <w:t xml:space="preserve"> </w:t>
+      </w:r>
+      <w:r>
+        <w:rPr>
+          <w:rFonts w:ascii="Helvetica" w:hAnsi="Helvetica" w:cs="Helvetica"/>
+          <w:sz w:val="21"/>
+          <w:szCs w:val="21"/>
+        </w:rPr>
+        <w:t>n).</w:t>
+      </w:r>
+    </w:p>
+    <w:p>
+      <w:pPr>
+        <w:pStyle w:val="a4"/>
+        <w:shd w:val="clear" w:color="auto" w:fill="FFFFFF"/>
+        <w:spacing w:before="0" w:beforeAutospacing="0" w:after="150" w:afterAutospacing="0"/>
+        <w:rPr>
+          <w:rFonts w:ascii="Helvetica" w:hAnsi="Helvetica" w:cs="Helvetica"/>
+          <w:sz w:val="21"/>
+          <w:szCs w:val="21"/>
+        </w:rPr>
+      </w:pPr>
+      <w:r>
+        <w:rPr>
+          <w:rFonts w:ascii="Helvetica" w:hAnsi="Helvetica" w:cs="Helvetica"/>
+          <w:sz w:val="21"/>
+          <w:szCs w:val="21"/>
+        </w:rPr>
+        <w:t>For example, in array</w:t>
+      </w:r>
+      <w:r>
+        <w:rPr>
+          <w:rStyle w:val="apple-converted-space"/>
+          <w:rFonts w:ascii="Helvetica" w:hAnsi="Helvetica" w:cs="Helvetica"/>
+          <w:sz w:val="21"/>
+          <w:szCs w:val="21"/>
+        </w:rPr>
+        <w:t> </w:t>
+      </w:r>
+      <w:r>
+        <w:rPr>
+          <w:rStyle w:val="HTML"/>
+          <w:rFonts w:ascii="Consolas" w:hAnsi="Consolas"/>
+          <w:sz w:val="19"/>
+          <w:szCs w:val="19"/>
+          <w:shd w:val="clear" w:color="auto" w:fill="F9F2F4"/>
+        </w:rPr>
+        <w:t>[1, 2, 3, 1]</w:t>
+      </w:r>
+      <w:r>
+        <w:rPr>
+          <w:rFonts w:ascii="Helvetica" w:hAnsi="Helvetica" w:cs="Helvetica"/>
+          <w:sz w:val="21"/>
+          <w:szCs w:val="21"/>
+        </w:rPr>
+        <w:t xml:space="preserve">, </w:t>
+      </w:r>
+      <w:proofErr w:type="gramStart"/>
+      <w:r>
+        <w:rPr>
+          <w:rFonts w:ascii="Helvetica" w:hAnsi="Helvetica" w:cs="Helvetica"/>
+          <w:sz w:val="21"/>
+          <w:szCs w:val="21"/>
+        </w:rPr>
+        <w:t>3</w:t>
+      </w:r>
+      <w:proofErr w:type="gramEnd"/>
+      <w:r>
+        <w:rPr>
+          <w:rFonts w:ascii="Helvetica" w:hAnsi="Helvetica" w:cs="Helvetica"/>
+          <w:sz w:val="21"/>
+          <w:szCs w:val="21"/>
+        </w:rPr>
+        <w:t xml:space="preserve"> is a peak element and your function should return the index number 2.</w:t>
       </w:r>
     </w:p>
     <w:p>
       <w:pPr>
         <w:pStyle w:val="a3"/>
-        <w:numPr>
-          <w:ilvl w:val="0"/>
-          <w:numId w:val="1"/>
-        </w:numPr>
-        <w:ind w:firstLineChars="0"/>
         <w:rPr>
           <w:rFonts w:hint="eastAsia"/>
-          <w:sz w:val="24"/>
         </w:rPr>
       </w:pPr>
+      <w:proofErr w:type="gramStart"/>
       <w:r>
         <w:rPr>
           <w:rFonts w:hint="eastAsia"/>
-          <w:sz w:val="24"/>
-        </w:rPr>
-        <w:t>创建一个动态链表，结点包含一个整数和指向下一结点的指针，结点整数值由键盘输入。完成链表的创建、打印、排序。</w:t>
-      </w:r>
+        </w:rPr>
+        <w:t>2</w:t>
+      </w:r>
+      <w:proofErr w:type="gramEnd"/>
+      <w:r>
+        <w:rPr>
+          <w:rFonts w:hint="eastAsia"/>
+        </w:rPr>
+        <w:t>,</w:t>
+      </w:r>
+      <w:r>
+        <w:t xml:space="preserve"> </w:t>
+      </w:r>
+      <w:r>
+        <w:rPr>
+          <w:rFonts w:ascii="Arial" w:hAnsi="Arial" w:cs="Arial"/>
+          <w:szCs w:val="21"/>
+          <w:shd w:val="clear" w:color="auto" w:fill="FFFFFF"/>
+        </w:rPr>
+        <w:t>Given a set of distinct integers, S, return all possible subsets.</w:t>
+      </w:r>
+      <w:r>
+        <w:rPr>
+          <w:rFonts w:ascii="Arial" w:hAnsi="Arial" w:cs="Arial"/>
+          <w:szCs w:val="21"/>
+        </w:rPr>
+        <w:br/>
+      </w:r>
+      <w:r>
+        <w:rPr>
+          <w:rFonts w:ascii="Arial" w:hAnsi="Arial" w:cs="Arial"/>
+          <w:szCs w:val="21"/>
+          <w:shd w:val="clear" w:color="auto" w:fill="FFFFFF"/>
+        </w:rPr>
+        <w:t>Note</w:t>
+      </w:r>
+      <w:proofErr w:type="gramStart"/>
+      <w:r>
+        <w:rPr>
+          <w:rFonts w:ascii="Arial" w:hAnsi="Arial" w:cs="Arial"/>
+          <w:szCs w:val="21"/>
+          <w:shd w:val="clear" w:color="auto" w:fill="FFFFFF"/>
+        </w:rPr>
+        <w:t>:</w:t>
+      </w:r>
+      <w:proofErr w:type="gramEnd"/>
+      <w:r>
+        <w:rPr>
+          <w:rFonts w:ascii="Arial" w:hAnsi="Arial" w:cs="Arial"/>
+          <w:szCs w:val="21"/>
+        </w:rPr>
+        <w:br/>
+      </w:r>
+      <w:r>
+        <w:rPr>
+          <w:rFonts w:ascii="Arial" w:hAnsi="Arial" w:cs="Arial"/>
+          <w:szCs w:val="21"/>
+          <w:shd w:val="clear" w:color="auto" w:fill="FFFFFF"/>
+        </w:rPr>
+        <w:t>Elements in a subset must be in non-descending order.</w:t>
+      </w:r>
+      <w:r>
+        <w:rPr>
+          <w:rFonts w:ascii="Arial" w:hAnsi="Arial" w:cs="Arial"/>
+          <w:szCs w:val="21"/>
+          <w:shd w:val="clear" w:color="auto" w:fill="FFFFFF"/>
+        </w:rPr>
+        <w:t xml:space="preserve"> </w:t>
+      </w:r>
+      <w:r>
+        <w:rPr>
+          <w:rFonts w:ascii="Arial" w:hAnsi="Arial" w:cs="Arial"/>
+          <w:szCs w:val="21"/>
+          <w:shd w:val="clear" w:color="auto" w:fill="FFFFFF"/>
+        </w:rPr>
+        <w:t>The solution set must not contain duplicate subsets.</w:t>
+      </w:r>
+      <w:r>
+        <w:rPr>
+          <w:rFonts w:ascii="Arial" w:hAnsi="Arial" w:cs="Arial"/>
+          <w:szCs w:val="21"/>
+          <w:shd w:val="clear" w:color="auto" w:fill="FFFFFF"/>
+        </w:rPr>
+        <w:t xml:space="preserve"> </w:t>
+      </w:r>
+      <w:r>
+        <w:rPr>
+          <w:rFonts w:ascii="Arial" w:hAnsi="Arial" w:cs="Arial"/>
+          <w:szCs w:val="21"/>
+          <w:shd w:val="clear" w:color="auto" w:fill="FFFFFF"/>
+        </w:rPr>
+        <w:t>For example,</w:t>
+      </w:r>
+      <w:r>
+        <w:rPr>
+          <w:rFonts w:ascii="Arial" w:hAnsi="Arial" w:cs="Arial"/>
+          <w:szCs w:val="21"/>
+          <w:shd w:val="clear" w:color="auto" w:fill="FFFFFF"/>
+        </w:rPr>
+        <w:t xml:space="preserve"> </w:t>
+      </w:r>
+      <w:r>
+        <w:rPr>
+          <w:rFonts w:ascii="Arial" w:hAnsi="Arial" w:cs="Arial"/>
+          <w:szCs w:val="21"/>
+          <w:shd w:val="clear" w:color="auto" w:fill="FFFFFF"/>
+        </w:rPr>
+        <w:t>If S = [1,2,3], a solution is:</w:t>
+      </w:r>
+      <w:r>
+        <w:rPr>
+          <w:rFonts w:ascii="Arial" w:hAnsi="Arial" w:cs="Arial"/>
+          <w:szCs w:val="21"/>
+        </w:rPr>
+        <w:br/>
+      </w:r>
+      <w:r>
+        <w:rPr>
+          <w:rFonts w:ascii="Arial" w:hAnsi="Arial" w:cs="Arial"/>
+          <w:szCs w:val="21"/>
+          <w:shd w:val="clear" w:color="auto" w:fill="FFFFFF"/>
+        </w:rPr>
+        <w:t>[</w:t>
+      </w:r>
+      <w:r>
+        <w:rPr>
+          <w:rFonts w:ascii="Arial" w:hAnsi="Arial" w:cs="Arial"/>
+          <w:szCs w:val="21"/>
+        </w:rPr>
+        <w:br/>
+      </w:r>
+      <w:r>
+        <w:rPr>
+          <w:rFonts w:ascii="Arial" w:hAnsi="Arial" w:cs="Arial"/>
+          <w:szCs w:val="21"/>
+          <w:shd w:val="clear" w:color="auto" w:fill="FFFFFF"/>
+        </w:rPr>
+        <w:t>  [3],</w:t>
+      </w:r>
+      <w:r>
+        <w:rPr>
+          <w:rFonts w:ascii="Arial" w:hAnsi="Arial" w:cs="Arial"/>
+          <w:szCs w:val="21"/>
+        </w:rPr>
+        <w:br/>
+      </w:r>
+      <w:r>
+        <w:rPr>
+          <w:rFonts w:ascii="Arial" w:hAnsi="Arial" w:cs="Arial"/>
+          <w:szCs w:val="21"/>
+          <w:shd w:val="clear" w:color="auto" w:fill="FFFFFF"/>
+        </w:rPr>
+        <w:t>  [1],</w:t>
+      </w:r>
+      <w:r>
+        <w:rPr>
+          <w:rFonts w:ascii="Arial" w:hAnsi="Arial" w:cs="Arial"/>
+          <w:szCs w:val="21"/>
+        </w:rPr>
+        <w:br/>
+      </w:r>
+      <w:r>
+        <w:rPr>
+          <w:rFonts w:ascii="Arial" w:hAnsi="Arial" w:cs="Arial"/>
+          <w:szCs w:val="21"/>
+          <w:shd w:val="clear" w:color="auto" w:fill="FFFFFF"/>
+        </w:rPr>
+        <w:t>  [2],</w:t>
+      </w:r>
+      <w:r>
+        <w:rPr>
+          <w:rFonts w:ascii="Arial" w:hAnsi="Arial" w:cs="Arial"/>
+          <w:szCs w:val="21"/>
+        </w:rPr>
+        <w:br/>
+      </w:r>
+      <w:r>
+        <w:rPr>
+          <w:rFonts w:ascii="Arial" w:hAnsi="Arial" w:cs="Arial"/>
+          <w:szCs w:val="21"/>
+          <w:shd w:val="clear" w:color="auto" w:fill="FFFFFF"/>
+        </w:rPr>
+        <w:t>  [1,2,3],</w:t>
+      </w:r>
+      <w:r>
+        <w:rPr>
+          <w:rFonts w:ascii="Arial" w:hAnsi="Arial" w:cs="Arial"/>
+          <w:szCs w:val="21"/>
+        </w:rPr>
+        <w:br/>
+      </w:r>
+      <w:r>
+        <w:rPr>
+          <w:rFonts w:ascii="Arial" w:hAnsi="Arial" w:cs="Arial"/>
+          <w:szCs w:val="21"/>
+          <w:shd w:val="clear" w:color="auto" w:fill="FFFFFF"/>
+        </w:rPr>
+        <w:t>  [1,3],</w:t>
+      </w:r>
+      <w:r>
+        <w:rPr>
+          <w:rFonts w:ascii="Arial" w:hAnsi="Arial" w:cs="Arial"/>
+          <w:szCs w:val="21"/>
+        </w:rPr>
+        <w:br/>
+      </w:r>
+      <w:r>
+        <w:rPr>
+          <w:rFonts w:ascii="Arial" w:hAnsi="Arial" w:cs="Arial"/>
+          <w:szCs w:val="21"/>
+          <w:shd w:val="clear" w:color="auto" w:fill="FFFFFF"/>
+        </w:rPr>
+        <w:t>  [2,3],</w:t>
+      </w:r>
+      <w:r>
+        <w:rPr>
+          <w:rFonts w:ascii="Arial" w:hAnsi="Arial" w:cs="Arial"/>
+          <w:szCs w:val="21"/>
+        </w:rPr>
+        <w:br/>
+      </w:r>
+      <w:r>
+        <w:rPr>
+          <w:rFonts w:ascii="Arial" w:hAnsi="Arial" w:cs="Arial"/>
+          <w:szCs w:val="21"/>
+          <w:shd w:val="clear" w:color="auto" w:fill="FFFFFF"/>
+        </w:rPr>
+        <w:t>  [1,2],</w:t>
+      </w:r>
+      <w:r>
+        <w:rPr>
+          <w:rFonts w:ascii="Arial" w:hAnsi="Arial" w:cs="Arial"/>
+          <w:szCs w:val="21"/>
+        </w:rPr>
+        <w:br/>
+      </w:r>
+      <w:r>
+        <w:rPr>
+          <w:rFonts w:ascii="Arial" w:hAnsi="Arial" w:cs="Arial"/>
+          <w:szCs w:val="21"/>
+          <w:shd w:val="clear" w:color="auto" w:fill="FFFFFF"/>
+        </w:rPr>
+        <w:t>  []</w:t>
+      </w:r>
+      <w:r>
+        <w:rPr>
+          <w:rFonts w:ascii="Arial" w:hAnsi="Arial" w:cs="Arial"/>
+          <w:szCs w:val="21"/>
+        </w:rPr>
+        <w:br/>
+      </w:r>
+      <w:r>
+        <w:rPr>
+          <w:rFonts w:ascii="Arial" w:hAnsi="Arial" w:cs="Arial"/>
+          <w:szCs w:val="21"/>
+          <w:shd w:val="clear" w:color="auto" w:fill="FFFFFF"/>
+        </w:rPr>
+        <w:t>]</w:t>
+      </w:r>
+      <w:bookmarkStart w:id="0" w:name="_GoBack"/>
+      <w:bookmarkEnd w:id="0"/>
     </w:p>
     <w:sectPr>
       <w:pgSz w:w="11906" w:h="16838"/>
@@ -65,19 +677,21 @@
 <file path=word/numbering.xml><?xml version="1.0" encoding="utf-8"?>
 <w:numbering xmlns:wpc="http://schemas.microsoft.com/office/word/2010/wordprocessingCanvas" xmlns:cx="http://schemas.microsoft.com/office/drawing/2014/chartex" xmlns:cx1="http://schemas.microsoft.com/office/drawing/2015/9/8/chartex" xmlns:mc="http://schemas.openxmlformats.org/markup-compatibility/2006" xmlns:o="urn:schemas-microsoft-com:office:office" xmlns:r="http://schemas.openxmlformats.org/officeDocument/2006/relationships" xmlns:m="http://schemas.openxmlformats.org/officeDocument/2006/math" xmlns:v="urn:schemas-microsoft-com:vml" xmlns:wp14="http://schemas.microsoft.com/office/word/2010/wordprocessingDrawing" xmlns:wp="http://schemas.openxmlformats.org/drawingml/2006/wordprocessingDrawing" xmlns:w10="urn:schemas-microsoft-com:office:word" xmlns:w="http://schemas.openxmlformats.org/wordprocessingml/2006/main" xmlns:w14="http://schemas.microsoft.com/office/word/2010/wordml" xmlns:w15="http://schemas.microsoft.com/office/word/2012/wordml" xmlns:w16se="http://schemas.microsoft.com/office/word/2015/wordml/symex" xmlns:wpg="http://schemas.microsoft.com/office/word/2010/wordprocessingGroup" xmlns:wpi="http://schemas.microsoft.com/office/word/2010/wordprocessingInk" xmlns:wne="http://schemas.microsoft.com/office/word/2006/wordml" xmlns:wps="http://schemas.microsoft.com/office/word/2010/wordprocessingShape" mc:Ignorable="w14 w15 w16se wp14">
   <w:abstractNum w:abstractNumId="0" w15:restartNumberingAfterBreak="0">
-    <w:nsid w:val="3E5B686B"/>
+    <w:nsid w:val="295E4810"/>
     <w:multiLevelType w:val="hybridMultilevel"/>
-    <w:tmpl w:val="B590E914"/>
-    <w:lvl w:ilvl="0" w:tplc="DFECDE7C">
+    <w:tmpl w:val="AE404D56"/>
+    <w:lvl w:ilvl="0" w:tplc="5802A9FC">
       <w:start w:val="1"/>
       <w:numFmt w:val="decimal"/>
-      <w:lvlText w:val="%1."/>
+      <w:lvlText w:val="%1，"/>
       <w:lvlJc w:val="left"/>
       <w:pPr>
-        <w:ind w:left="360" w:hanging="360"/>
+        <w:ind w:left="420" w:hanging="420"/>
       </w:pPr>
       <w:rPr>
-        <w:rFonts w:hint="default"/>
+        <w:rFonts w:asciiTheme="minorHAnsi" w:hAnsiTheme="minorHAnsi" w:cstheme="minorBidi" w:hint="default"/>
+        <w:color w:val="auto"/>
+        <w:sz w:val="21"/>
       </w:rPr>
     </w:lvl>
     <w:lvl w:ilvl="1" w:tplc="04090019" w:tentative="1">
@@ -582,20 +1196,57 @@
     <w:unhideWhenUsed/>
   </w:style>
   <w:style w:type="paragraph" w:styleId="a3">
-    <w:name w:val="List Paragraph"/>
+    <w:name w:val="No Spacing"/>
+    <w:uiPriority w:val="1"/>
+    <w:qFormat/>
+    <w:rsid w:val="00ED18DE"/>
+    <w:pPr>
+      <w:widowControl w:val="0"/>
+      <w:jc w:val="both"/>
+    </w:pPr>
+  </w:style>
+  <w:style w:type="character" w:customStyle="1" w:styleId="apple-converted-space">
+    <w:name w:val="apple-converted-space"/>
+    <w:basedOn w:val="a0"/>
+    <w:rsid w:val="00ED18DE"/>
+  </w:style>
+  <w:style w:type="paragraph" w:styleId="a4">
+    <w:name w:val="Normal (Web)"/>
     <w:basedOn w:val="a"/>
-    <w:uiPriority w:val="34"/>
-    <w:qFormat/>
-    <w:rsid w:val="00DC0564"/>
+    <w:uiPriority w:val="99"/>
+    <w:semiHidden/>
+    <w:unhideWhenUsed/>
+    <w:rsid w:val="00ED18DE"/>
     <w:pPr>
-      <w:ind w:firstLineChars="200" w:firstLine="420"/>
+      <w:widowControl/>
+      <w:spacing w:before="100" w:beforeAutospacing="1" w:after="100" w:afterAutospacing="1"/>
+      <w:jc w:val="left"/>
     </w:pPr>
+    <w:rPr>
+      <w:rFonts w:ascii="宋体" w:eastAsia="宋体" w:hAnsi="宋体" w:cs="宋体"/>
+      <w:kern w:val="0"/>
+      <w:sz w:val="24"/>
+      <w:szCs w:val="24"/>
+    </w:rPr>
+  </w:style>
+  <w:style w:type="character" w:styleId="HTML">
+    <w:name w:val="HTML Code"/>
+    <w:basedOn w:val="a0"/>
+    <w:uiPriority w:val="99"/>
+    <w:semiHidden/>
+    <w:unhideWhenUsed/>
+    <w:rsid w:val="00ED18DE"/>
+    <w:rPr>
+      <w:rFonts w:ascii="宋体" w:eastAsia="宋体" w:hAnsi="宋体" w:cs="宋体"/>
+      <w:sz w:val="24"/>
+      <w:szCs w:val="24"/>
+    </w:rPr>
   </w:style>
 </w:styles>
 </file>
 
 <file path=word/theme/theme1.xml><?xml version="1.0" encoding="utf-8"?>
-<a:theme xmlns:a="http://schemas.openxmlformats.org/drawingml/2006/main" name="Office 主题​​">
+<a:theme xmlns:a="http://schemas.openxmlformats.org/drawingml/2006/main" name="Office 主题">
   <a:themeElements>
     <a:clrScheme name="Office">
       <a:dk1>
@@ -637,12 +1288,12 @@
     </a:clrScheme>
     <a:fontScheme name="Office">
       <a:majorFont>
-        <a:latin typeface="等线 Light" panose="020F0302020204030204"/>
+        <a:latin typeface="Calibri Light" panose="020F0302020204030204"/>
         <a:ea typeface=""/>
         <a:cs typeface=""/>
-        <a:font script="Jpan" typeface="游ゴシック Light"/>
+        <a:font script="Jpan" typeface="ＭＳ ゴシック"/>
         <a:font script="Hang" typeface="맑은 고딕"/>
-        <a:font script="Hans" typeface="等线 Light"/>
+        <a:font script="Hans" typeface="宋体"/>
         <a:font script="Hant" typeface="新細明體"/>
         <a:font script="Arab" typeface="Times New Roman"/>
         <a:font script="Hebr" typeface="Times New Roman"/>
@@ -672,12 +1323,12 @@
         <a:font script="Geor" typeface="Sylfaen"/>
       </a:majorFont>
       <a:minorFont>
-        <a:latin typeface="等线" panose="020F0502020204030204"/>
+        <a:latin typeface="Calibri" panose="020F0502020204030204"/>
         <a:ea typeface=""/>
         <a:cs typeface=""/>
-        <a:font script="Jpan" typeface="游明朝"/>
+        <a:font script="Jpan" typeface="ＭＳ 明朝"/>
         <a:font script="Hang" typeface="맑은 고딕"/>
-        <a:font script="Hans" typeface="等线"/>
+        <a:font script="Hans" typeface="宋体"/>
         <a:font script="Hant" typeface="新細明體"/>
         <a:font script="Arab" typeface="Arial"/>
         <a:font script="Hebr" typeface="Arial"/>
